--- a/motivation_TORRENTI_Sylvain.docx
+++ b/motivation_TORRENTI_Sylvain.docx
@@ -33,7 +33,17 @@
           <w:szCs w:val="20"/>
           <w:lang w:eastAsia="fr-FR"/>
         </w:rPr>
-        <w:t xml:space="preserve">, le </w:t>
+        <w:t>, le</w:t>
+      </w:r>
+      <w:r>
+        <w:rPr>
+          <w:rFonts w:ascii="Calibri" w:eastAsia="Times New Roman" w:hAnsi="Calibri" w:cs="Calibri"/>
+          <w:color w:val="222222"/>
+          <w:sz w:val="20"/>
+          <w:szCs w:val="20"/>
+          <w:lang w:eastAsia="fr-FR"/>
+        </w:rPr>
+        <w:t xml:space="preserve"> </w:t>
       </w:r>
       <w:r>
         <w:rPr>
@@ -53,6 +63,26 @@
           <w:szCs w:val="20"/>
           <w:lang w:eastAsia="fr-FR"/>
         </w:rPr>
+        <w:t>6</w:t>
+      </w:r>
+      <w:r>
+        <w:rPr>
+          <w:rFonts w:ascii="Calibri" w:eastAsia="Times New Roman" w:hAnsi="Calibri" w:cs="Calibri"/>
+          <w:color w:val="222222"/>
+          <w:sz w:val="20"/>
+          <w:szCs w:val="20"/>
+          <w:lang w:eastAsia="fr-FR"/>
+        </w:rPr>
+        <w:t>.</w:t>
+      </w:r>
+      <w:r>
+        <w:rPr>
+          <w:rFonts w:ascii="Calibri" w:eastAsia="Times New Roman" w:hAnsi="Calibri" w:cs="Calibri"/>
+          <w:color w:val="222222"/>
+          <w:sz w:val="20"/>
+          <w:szCs w:val="20"/>
+          <w:lang w:eastAsia="fr-FR"/>
+        </w:rPr>
         <w:t>0</w:t>
       </w:r>
       <w:r>
@@ -63,17 +93,7 @@
           <w:szCs w:val="20"/>
           <w:lang w:eastAsia="fr-FR"/>
         </w:rPr>
-        <w:t>.</w:t>
-      </w:r>
-      <w:r>
-        <w:rPr>
-          <w:rFonts w:ascii="Calibri" w:eastAsia="Times New Roman" w:hAnsi="Calibri" w:cs="Calibri"/>
-          <w:color w:val="222222"/>
-          <w:sz w:val="20"/>
-          <w:szCs w:val="20"/>
-          <w:lang w:eastAsia="fr-FR"/>
-        </w:rPr>
-        <w:t>06</w:t>
+        <w:t>8</w:t>
       </w:r>
       <w:r>
         <w:rPr>
@@ -200,7 +220,23 @@
           <w:sz w:val="20"/>
           <w:szCs w:val="20"/>
         </w:rPr>
-        <w:t>4 groupe Provence</w:t>
+        <w:t xml:space="preserve">4 </w:t>
+      </w:r>
+      <w:proofErr w:type="gramStart"/>
+      <w:r>
+        <w:rPr>
+          <w:sz w:val="20"/>
+          <w:szCs w:val="20"/>
+        </w:rPr>
+        <w:t>groupe</w:t>
+      </w:r>
+      <w:proofErr w:type="gramEnd"/>
+      <w:r>
+        <w:rPr>
+          <w:sz w:val="20"/>
+          <w:szCs w:val="20"/>
+        </w:rPr>
+        <w:t xml:space="preserve"> Provence</w:t>
       </w:r>
     </w:p>
     <w:p>
@@ -268,15 +304,27 @@
           <w:lang w:eastAsia="fr-FR"/>
         </w:rPr>
       </w:pPr>
-      <w:r>
-        <w:rPr>
-          <w:rFonts w:ascii="Calibri" w:eastAsia="Times New Roman" w:hAnsi="Calibri" w:cs="Calibri"/>
-          <w:color w:val="222222"/>
-          <w:sz w:val="20"/>
-          <w:szCs w:val="20"/>
-          <w:lang w:eastAsia="fr-FR"/>
-        </w:rPr>
-        <w:t xml:space="preserve">Email. : </w:t>
+      <w:proofErr w:type="gramStart"/>
+      <w:r>
+        <w:rPr>
+          <w:rFonts w:ascii="Calibri" w:eastAsia="Times New Roman" w:hAnsi="Calibri" w:cs="Calibri"/>
+          <w:color w:val="222222"/>
+          <w:sz w:val="20"/>
+          <w:szCs w:val="20"/>
+          <w:lang w:eastAsia="fr-FR"/>
+        </w:rPr>
+        <w:t>Email</w:t>
+      </w:r>
+      <w:proofErr w:type="gramEnd"/>
+      <w:r>
+        <w:rPr>
+          <w:rFonts w:ascii="Calibri" w:eastAsia="Times New Roman" w:hAnsi="Calibri" w:cs="Calibri"/>
+          <w:color w:val="222222"/>
+          <w:sz w:val="20"/>
+          <w:szCs w:val="20"/>
+          <w:lang w:eastAsia="fr-FR"/>
+        </w:rPr>
+        <w:t xml:space="preserve">. : </w:t>
       </w:r>
       <w:r>
         <w:rPr>
@@ -322,55 +370,31 @@
         <w:jc w:val="right"/>
         <w:rPr>
           <w:rFonts w:ascii="Calibri" w:eastAsia="Times New Roman" w:hAnsi="Calibri" w:cs="Calibri"/>
-          <w:i/>
-          <w:iCs/>
-          <w:color w:val="FF0000"/>
-          <w:sz w:val="20"/>
-          <w:szCs w:val="20"/>
-          <w:lang w:eastAsia="fr-FR"/>
-        </w:rPr>
-      </w:pPr>
-      <w:r>
-        <w:rPr>
-          <w:rFonts w:ascii="Calibri" w:eastAsia="Times New Roman" w:hAnsi="Calibri" w:cs="Calibri"/>
-          <w:i/>
-          <w:iCs/>
-          <w:color w:val="FF0000"/>
-          <w:sz w:val="20"/>
-          <w:szCs w:val="20"/>
-          <w:lang w:eastAsia="fr-FR"/>
-        </w:rPr>
-        <w:t>Entreprise cible</w:t>
-      </w:r>
-    </w:p>
-    <w:p>
-      <w:pPr>
-        <w:shd w:val="clear" w:color="auto" w:fill="FFFFFF"/>
-        <w:spacing w:after="0" w:line="240" w:lineRule="atLeast"/>
-        <w:rPr>
-          <w:rFonts w:ascii="Calibri" w:eastAsia="Times New Roman" w:hAnsi="Calibri" w:cs="Calibri"/>
-          <w:color w:val="222222"/>
-          <w:sz w:val="20"/>
-          <w:szCs w:val="20"/>
-          <w:lang w:eastAsia="fr-FR"/>
-        </w:rPr>
-      </w:pPr>
-    </w:p>
-    <w:p>
-      <w:pPr>
-        <w:shd w:val="clear" w:color="auto" w:fill="FFFFFF"/>
-        <w:spacing w:after="0" w:line="240" w:lineRule="atLeast"/>
-        <w:rPr>
-          <w:rFonts w:ascii="Calibri" w:eastAsia="Times New Roman" w:hAnsi="Calibri" w:cs="Calibri"/>
           <w:b/>
           <w:bCs/>
-          <w:color w:val="222222"/>
-          <w:sz w:val="20"/>
-          <w:szCs w:val="20"/>
-          <w:lang w:eastAsia="fr-FR"/>
-        </w:rPr>
-      </w:pPr>
-      <w:r>
+          <w:sz w:val="20"/>
+          <w:szCs w:val="20"/>
+          <w:lang w:eastAsia="fr-FR"/>
+        </w:rPr>
+      </w:pPr>
+    </w:p>
+    <w:p>
+      <w:pPr>
+        <w:shd w:val="clear" w:color="auto" w:fill="FFFFFF"/>
+        <w:spacing w:after="0" w:line="240" w:lineRule="atLeast"/>
+        <w:rPr>
+          <w:rFonts w:ascii="Calibri" w:eastAsia="Times New Roman" w:hAnsi="Calibri" w:cs="Calibri"/>
+          <w:color w:val="222222"/>
+          <w:sz w:val="20"/>
+          <w:szCs w:val="20"/>
+          <w:lang w:eastAsia="fr-FR"/>
+        </w:rPr>
+      </w:pPr>
+    </w:p>
+    <w:p>
+      <w:pPr>
+        <w:shd w:val="clear" w:color="auto" w:fill="FFFFFF"/>
+        <w:spacing w:after="0" w:line="240" w:lineRule="atLeast"/>
         <w:rPr>
           <w:rFonts w:ascii="Calibri" w:eastAsia="Times New Roman" w:hAnsi="Calibri" w:cs="Calibri"/>
           <w:b/>
@@ -380,8 +404,7 @@
           <w:szCs w:val="20"/>
           <w:lang w:eastAsia="fr-FR"/>
         </w:rPr>
-        <w:t xml:space="preserve">OBJET : Candidature spontanée </w:t>
-      </w:r>
+      </w:pPr>
       <w:r>
         <w:rPr>
           <w:rFonts w:ascii="Calibri" w:eastAsia="Times New Roman" w:hAnsi="Calibri" w:cs="Calibri"/>
@@ -392,7 +415,7 @@
           <w:szCs w:val="20"/>
           <w:lang w:eastAsia="fr-FR"/>
         </w:rPr>
-        <w:t>pour un</w:t>
+        <w:t xml:space="preserve">OBJET : Candidature spontanée </w:t>
       </w:r>
       <w:r>
         <w:rPr>
@@ -404,7 +427,7 @@
           <w:szCs w:val="20"/>
           <w:lang w:eastAsia="fr-FR"/>
         </w:rPr>
-        <w:t>e</w:t>
+        <w:t>pour un</w:t>
       </w:r>
       <w:r>
         <w:rPr>
@@ -416,7 +439,7 @@
           <w:szCs w:val="20"/>
           <w:lang w:eastAsia="fr-FR"/>
         </w:rPr>
-        <w:t xml:space="preserve"> </w:t>
+        <w:t>e</w:t>
       </w:r>
       <w:r>
         <w:rPr>
@@ -428,7 +451,7 @@
           <w:szCs w:val="20"/>
           <w:lang w:eastAsia="fr-FR"/>
         </w:rPr>
-        <w:t>alternance concernant une licence en informatique (RNCP24514)</w:t>
+        <w:t xml:space="preserve"> </w:t>
       </w:r>
       <w:r>
         <w:rPr>
@@ -440,6 +463,18 @@
           <w:szCs w:val="20"/>
           <w:lang w:eastAsia="fr-FR"/>
         </w:rPr>
+        <w:t>alternance concernant une licence en informatique (RNCP24514)</w:t>
+      </w:r>
+      <w:r>
+        <w:rPr>
+          <w:rFonts w:ascii="Calibri" w:eastAsia="Times New Roman" w:hAnsi="Calibri" w:cs="Calibri"/>
+          <w:b/>
+          <w:bCs/>
+          <w:color w:val="222222"/>
+          <w:sz w:val="20"/>
+          <w:szCs w:val="20"/>
+          <w:lang w:eastAsia="fr-FR"/>
+        </w:rPr>
         <w:t>.</w:t>
       </w:r>
     </w:p>
@@ -461,16 +496,16 @@
         <w:shd w:val="clear" w:color="auto" w:fill="FFFFFF"/>
         <w:spacing w:after="0" w:line="240" w:lineRule="atLeast"/>
         <w:rPr>
-          <w:rFonts w:ascii="Calibri" w:eastAsia="Times New Roman" w:hAnsi="Calibri" w:cs="Calibri"/>
-          <w:color w:val="222222"/>
-          <w:sz w:val="20"/>
-          <w:szCs w:val="20"/>
-          <w:lang w:eastAsia="fr-FR"/>
-        </w:rPr>
-      </w:pPr>
-      <w:r>
-        <w:rPr>
-          <w:rFonts w:ascii="Calibri" w:eastAsia="Times New Roman" w:hAnsi="Calibri" w:cs="Calibri"/>
+          <w:rFonts w:ascii="Arial" w:eastAsia="Times New Roman" w:hAnsi="Arial" w:cs="Arial"/>
+          <w:color w:val="222222"/>
+          <w:sz w:val="20"/>
+          <w:szCs w:val="20"/>
+          <w:lang w:eastAsia="fr-FR"/>
+        </w:rPr>
+      </w:pPr>
+      <w:r>
+        <w:rPr>
+          <w:rFonts w:ascii="Arial" w:eastAsia="Times New Roman" w:hAnsi="Arial" w:cs="Arial"/>
           <w:color w:val="222222"/>
           <w:sz w:val="20"/>
           <w:szCs w:val="20"/>
@@ -480,7 +515,7 @@
       </w:r>
       <w:r>
         <w:rPr>
-          <w:rFonts w:ascii="Calibri" w:eastAsia="Times New Roman" w:hAnsi="Calibri" w:cs="Calibri"/>
+          <w:rFonts w:ascii="Arial" w:eastAsia="Times New Roman" w:hAnsi="Arial" w:cs="Arial"/>
           <w:color w:val="222222"/>
           <w:sz w:val="20"/>
           <w:szCs w:val="20"/>
@@ -542,37 +577,171 @@
           <w:szCs w:val="20"/>
           <w:lang w:eastAsia="fr-FR"/>
         </w:rPr>
-        <w:t xml:space="preserve"> une alternance concernant une licence en informatique (RNCP24514)</w:t>
-      </w:r>
-      <w:r>
-        <w:rPr>
-          <w:rFonts w:ascii="Arial" w:eastAsia="Times New Roman" w:hAnsi="Arial" w:cs="Arial"/>
-          <w:color w:val="222222"/>
-          <w:sz w:val="20"/>
-          <w:szCs w:val="20"/>
-          <w:lang w:eastAsia="fr-FR"/>
-        </w:rPr>
-        <w:t xml:space="preserve"> qui se déroulera du 23/09/2024 au 22/08/2024</w:t>
-      </w:r>
-      <w:r>
-        <w:rPr>
-          <w:rFonts w:ascii="Arial" w:eastAsia="Times New Roman" w:hAnsi="Arial" w:cs="Arial"/>
-          <w:color w:val="222222"/>
-          <w:sz w:val="20"/>
-          <w:szCs w:val="20"/>
-          <w:lang w:eastAsia="en-GB"/>
-        </w:rPr>
-        <w:t>. </w:t>
-      </w:r>
-      <w:r>
-        <w:rPr>
-          <w:rFonts w:ascii="Arial" w:eastAsia="Times New Roman" w:hAnsi="Arial" w:cs="Arial"/>
-          <w:color w:val="222222"/>
-          <w:sz w:val="20"/>
-          <w:szCs w:val="20"/>
-          <w:lang w:eastAsia="en-GB"/>
-        </w:rPr>
-        <w:t>Durant cette formation, le rythme sera de 1 semaine en formation et 3 semaines en entreprise. Elle se déroulera au sein de l’organisme OFA AMIO qui se situe dans la ville de Millau (12).</w:t>
+        <w:t xml:space="preserve"> une alternance concernant une licence en informatique (</w:t>
+      </w:r>
+      <w:hyperlink r:id="rId4" w:history="1">
+        <w:r>
+          <w:rPr>
+            <w:rStyle w:val="Lienhypertexte"/>
+            <w:rFonts w:ascii="Arial" w:eastAsia="Times New Roman" w:hAnsi="Arial" w:cs="Arial"/>
+            <w:sz w:val="20"/>
+            <w:szCs w:val="20"/>
+            <w:lang w:eastAsia="fr-FR"/>
+          </w:rPr>
+          <w:t>RNCP24514</w:t>
+        </w:r>
+      </w:hyperlink>
+      <w:r>
+        <w:rPr>
+          <w:rFonts w:ascii="Arial" w:eastAsia="Times New Roman" w:hAnsi="Arial" w:cs="Arial"/>
+          <w:color w:val="222222"/>
+          <w:sz w:val="20"/>
+          <w:szCs w:val="20"/>
+          <w:lang w:eastAsia="fr-FR"/>
+        </w:rPr>
+        <w:t>)</w:t>
+      </w:r>
+      <w:r>
+        <w:rPr>
+          <w:rFonts w:ascii="Arial" w:eastAsia="Times New Roman" w:hAnsi="Arial" w:cs="Arial"/>
+          <w:color w:val="222222"/>
+          <w:sz w:val="20"/>
+          <w:szCs w:val="20"/>
+          <w:lang w:eastAsia="fr-FR"/>
+        </w:rPr>
+        <w:t xml:space="preserve"> qui se déroulera du 23/09/2024 au 22/08/202</w:t>
+      </w:r>
+      <w:r>
+        <w:rPr>
+          <w:rFonts w:ascii="Arial" w:eastAsia="Times New Roman" w:hAnsi="Arial" w:cs="Arial"/>
+          <w:color w:val="222222"/>
+          <w:sz w:val="20"/>
+          <w:szCs w:val="20"/>
+          <w:lang w:eastAsia="fr-FR"/>
+        </w:rPr>
+        <w:t>5</w:t>
+      </w:r>
+      <w:r>
+        <w:rPr>
+          <w:rFonts w:ascii="Arial" w:eastAsia="Times New Roman" w:hAnsi="Arial" w:cs="Arial"/>
+          <w:color w:val="222222"/>
+          <w:sz w:val="20"/>
+          <w:szCs w:val="20"/>
+          <w:lang w:eastAsia="fr-FR"/>
+        </w:rPr>
+        <w:t xml:space="preserve"> je souhaite ensuite </w:t>
+      </w:r>
+      <w:r>
+        <w:rPr>
+          <w:rFonts w:ascii="Arial" w:eastAsia="Times New Roman" w:hAnsi="Arial" w:cs="Arial"/>
+          <w:color w:val="222222"/>
+          <w:sz w:val="20"/>
+          <w:szCs w:val="20"/>
+          <w:lang w:eastAsia="fr-FR"/>
+        </w:rPr>
+        <w:t>continuer</w:t>
+      </w:r>
+      <w:r>
+        <w:rPr>
+          <w:rFonts w:ascii="Arial" w:eastAsia="Times New Roman" w:hAnsi="Arial" w:cs="Arial"/>
+          <w:color w:val="222222"/>
+          <w:sz w:val="20"/>
+          <w:szCs w:val="20"/>
+          <w:lang w:eastAsia="fr-FR"/>
+        </w:rPr>
+        <w:t xml:space="preserve"> avec la </w:t>
+      </w:r>
+      <w:r>
+        <w:rPr>
+          <w:rFonts w:ascii="Arial" w:eastAsia="Times New Roman" w:hAnsi="Arial" w:cs="Arial"/>
+          <w:color w:val="222222"/>
+          <w:sz w:val="20"/>
+          <w:szCs w:val="20"/>
+          <w:lang w:eastAsia="en-GB"/>
+        </w:rPr>
+        <w:t>C3I (</w:t>
+      </w:r>
+      <w:hyperlink r:id="rId5" w:history="1">
+        <w:r>
+          <w:rPr>
+            <w:rStyle w:val="Lienhypertexte"/>
+            <w:rFonts w:ascii="Arial" w:eastAsia="Times New Roman" w:hAnsi="Arial" w:cs="Arial"/>
+            <w:sz w:val="20"/>
+            <w:szCs w:val="20"/>
+            <w:lang w:eastAsia="en-GB"/>
+          </w:rPr>
+          <w:t>RNCP38461</w:t>
+        </w:r>
+      </w:hyperlink>
+      <w:r>
+        <w:rPr>
+          <w:rFonts w:ascii="Arial" w:eastAsia="Times New Roman" w:hAnsi="Arial" w:cs="Arial"/>
+          <w:color w:val="222222"/>
+          <w:sz w:val="20"/>
+          <w:szCs w:val="20"/>
+          <w:lang w:eastAsia="en-GB"/>
+        </w:rPr>
+        <w:t>) qui se déroulera dans le même organisme de formation.</w:t>
+      </w:r>
+      <w:r>
+        <w:rPr>
+          <w:rFonts w:ascii="Arial" w:eastAsia="Times New Roman" w:hAnsi="Arial" w:cs="Arial"/>
+          <w:color w:val="222222"/>
+          <w:sz w:val="20"/>
+          <w:szCs w:val="20"/>
+          <w:lang w:eastAsia="en-GB"/>
+        </w:rPr>
+        <w:t> </w:t>
+      </w:r>
+      <w:r>
+        <w:rPr>
+          <w:rFonts w:ascii="Arial" w:eastAsia="Times New Roman" w:hAnsi="Arial" w:cs="Arial"/>
+          <w:color w:val="222222"/>
+          <w:sz w:val="20"/>
+          <w:szCs w:val="20"/>
+          <w:lang w:eastAsia="en-GB"/>
+        </w:rPr>
+        <w:t xml:space="preserve">Durant cette formation, le rythme sera </w:t>
+      </w:r>
+      <w:r>
+        <w:rPr>
+          <w:rFonts w:ascii="Arial" w:eastAsia="Times New Roman" w:hAnsi="Arial" w:cs="Arial"/>
+          <w:color w:val="222222"/>
+          <w:sz w:val="20"/>
+          <w:szCs w:val="20"/>
+          <w:lang w:eastAsia="en-GB"/>
+        </w:rPr>
+        <w:t>d’une</w:t>
+      </w:r>
+      <w:r>
+        <w:rPr>
+          <w:rFonts w:ascii="Arial" w:eastAsia="Times New Roman" w:hAnsi="Arial" w:cs="Arial"/>
+          <w:color w:val="222222"/>
+          <w:sz w:val="20"/>
+          <w:szCs w:val="20"/>
+          <w:lang w:eastAsia="en-GB"/>
+        </w:rPr>
+        <w:t xml:space="preserve"> semaine en formation et </w:t>
+      </w:r>
+      <w:r>
+        <w:rPr>
+          <w:rFonts w:ascii="Arial" w:eastAsia="Times New Roman" w:hAnsi="Arial" w:cs="Arial"/>
+          <w:color w:val="222222"/>
+          <w:sz w:val="20"/>
+          <w:szCs w:val="20"/>
+          <w:lang w:eastAsia="en-GB"/>
+        </w:rPr>
+        <w:t>trois</w:t>
+      </w:r>
+      <w:r>
+        <w:rPr>
+          <w:rFonts w:ascii="Arial" w:eastAsia="Times New Roman" w:hAnsi="Arial" w:cs="Arial"/>
+          <w:color w:val="222222"/>
+          <w:sz w:val="20"/>
+          <w:szCs w:val="20"/>
+          <w:lang w:eastAsia="en-GB"/>
+        </w:rPr>
+        <w:t xml:space="preserve"> semaines en entreprise. Elle se déroulera au sein de l’organisme OFA AMIO qui se situe dans la ville de Millau (12).</w:t>
       </w:r>
     </w:p>
     <w:p>
@@ -618,8 +787,282 @@
           <w:szCs w:val="20"/>
           <w:lang w:eastAsia="en-GB"/>
         </w:rPr>
-        <w:t>en mai 2024. Cette formation ouvre la possibilité de continuer ensuite sur une formation C3I (RNCP38461) qui se déroulera dans le même organisme de formation.</w:t>
-      </w:r>
+        <w:t>en mai 2024.</w:t>
+      </w:r>
+      <w:r>
+        <w:rPr>
+          <w:rFonts w:ascii="Arial" w:eastAsia="Times New Roman" w:hAnsi="Arial" w:cs="Arial"/>
+          <w:sz w:val="20"/>
+          <w:szCs w:val="20"/>
+          <w:lang w:eastAsia="en-GB"/>
+        </w:rPr>
+        <w:t xml:space="preserve"> </w:t>
+      </w:r>
+    </w:p>
+    <w:p>
+      <w:pPr>
+        <w:shd w:val="clear" w:color="auto" w:fill="FFFFFF"/>
+        <w:spacing w:after="0" w:line="240" w:lineRule="auto"/>
+        <w:rPr>
+          <w:rFonts w:ascii="Arial" w:eastAsia="Times New Roman" w:hAnsi="Arial" w:cs="Arial"/>
+          <w:color w:val="222222"/>
+          <w:sz w:val="20"/>
+          <w:szCs w:val="20"/>
+          <w:lang w:eastAsia="en-GB"/>
+        </w:rPr>
+      </w:pPr>
+    </w:p>
+    <w:p>
+      <w:pPr>
+        <w:shd w:val="clear" w:color="auto" w:fill="FFFFFF"/>
+        <w:spacing w:after="0" w:line="240" w:lineRule="auto"/>
+        <w:rPr>
+          <w:rFonts w:ascii="Arial" w:eastAsia="Times New Roman" w:hAnsi="Arial" w:cs="Arial"/>
+          <w:color w:val="222222"/>
+          <w:sz w:val="20"/>
+          <w:szCs w:val="20"/>
+          <w:lang w:eastAsia="en-GB"/>
+        </w:rPr>
+      </w:pPr>
+      <w:r>
+        <w:rPr>
+          <w:rFonts w:ascii="Arial" w:eastAsia="Times New Roman" w:hAnsi="Arial" w:cs="Arial"/>
+          <w:color w:val="222222"/>
+          <w:sz w:val="20"/>
+          <w:szCs w:val="20"/>
+          <w:lang w:eastAsia="en-GB"/>
+        </w:rPr>
+        <w:t>Au cours de mes formations précédentes, j’ai pu acquérir des connaissances et savoir-faire dans le développement d’applications en utilisant différents langages, Framework et outils de gestion de projets. </w:t>
+      </w:r>
+    </w:p>
+    <w:p>
+      <w:pPr>
+        <w:shd w:val="clear" w:color="auto" w:fill="FFFFFF"/>
+        <w:spacing w:after="0" w:line="240" w:lineRule="auto"/>
+        <w:rPr>
+          <w:rFonts w:ascii="Arial" w:eastAsia="Times New Roman" w:hAnsi="Arial" w:cs="Arial"/>
+          <w:color w:val="222222"/>
+          <w:sz w:val="20"/>
+          <w:szCs w:val="20"/>
+          <w:lang w:eastAsia="en-GB"/>
+        </w:rPr>
+      </w:pPr>
+    </w:p>
+    <w:p>
+      <w:pPr>
+        <w:shd w:val="clear" w:color="auto" w:fill="FFFFFF"/>
+        <w:spacing w:after="0" w:line="240" w:lineRule="auto"/>
+        <w:rPr>
+          <w:rFonts w:ascii="Arial" w:eastAsia="Times New Roman" w:hAnsi="Arial" w:cs="Arial"/>
+          <w:color w:val="222222"/>
+          <w:sz w:val="20"/>
+          <w:szCs w:val="20"/>
+          <w:lang w:eastAsia="en-GB"/>
+        </w:rPr>
+      </w:pPr>
+      <w:r>
+        <w:rPr>
+          <w:rFonts w:ascii="Arial" w:eastAsia="Times New Roman" w:hAnsi="Arial" w:cs="Arial"/>
+          <w:color w:val="222222"/>
+          <w:sz w:val="20"/>
+          <w:szCs w:val="20"/>
+          <w:lang w:eastAsia="en-GB"/>
+        </w:rPr>
+        <w:t>D’autre part, en février 2020, j’ai eu l’opportunité de réaliser un stage d’observation d’une semaine au sein de la société Thales et en 202</w:t>
+      </w:r>
+      <w:r>
+        <w:rPr>
+          <w:rFonts w:ascii="Arial" w:eastAsia="Times New Roman" w:hAnsi="Arial" w:cs="Arial"/>
+          <w:color w:val="222222"/>
+          <w:sz w:val="20"/>
+          <w:szCs w:val="20"/>
+          <w:lang w:eastAsia="en-GB"/>
+        </w:rPr>
+        <w:t>4</w:t>
+      </w:r>
+      <w:r>
+        <w:rPr>
+          <w:rFonts w:ascii="Arial" w:eastAsia="Times New Roman" w:hAnsi="Arial" w:cs="Arial"/>
+          <w:color w:val="222222"/>
+          <w:sz w:val="20"/>
+          <w:szCs w:val="20"/>
+          <w:lang w:eastAsia="en-GB"/>
+        </w:rPr>
+        <w:t xml:space="preserve">, durant 4 mois, j'ai effectué un stage pratique au sein de l'entreprise </w:t>
+      </w:r>
+      <w:r>
+        <w:rPr>
+          <w:rFonts w:ascii="Arial" w:eastAsia="Times New Roman" w:hAnsi="Arial" w:cs="Arial"/>
+          <w:color w:val="222222"/>
+          <w:sz w:val="20"/>
+          <w:szCs w:val="20"/>
+          <w:lang w:eastAsia="en-GB"/>
+        </w:rPr>
+        <w:t>DSI, basé à Toulouse (31)</w:t>
+      </w:r>
+      <w:r>
+        <w:rPr>
+          <w:rFonts w:ascii="Arial" w:eastAsia="Times New Roman" w:hAnsi="Arial" w:cs="Arial"/>
+          <w:color w:val="222222"/>
+          <w:sz w:val="20"/>
+          <w:szCs w:val="20"/>
+          <w:lang w:eastAsia="en-GB"/>
+        </w:rPr>
+        <w:t>. Au sein de cette dernière entreprise, j’ai pu affiner ma vision de la profession à laquelle je me destin</w:t>
+      </w:r>
+      <w:r>
+        <w:rPr>
+          <w:rFonts w:ascii="Arial" w:eastAsia="Times New Roman" w:hAnsi="Arial" w:cs="Arial"/>
+          <w:color w:val="222222"/>
+          <w:sz w:val="20"/>
+          <w:szCs w:val="20"/>
+          <w:lang w:eastAsia="en-GB"/>
+        </w:rPr>
+        <w:t>e</w:t>
+      </w:r>
+      <w:r>
+        <w:rPr>
+          <w:rFonts w:ascii="Arial" w:eastAsia="Times New Roman" w:hAnsi="Arial" w:cs="Arial"/>
+          <w:color w:val="222222"/>
+          <w:sz w:val="20"/>
+          <w:szCs w:val="20"/>
+          <w:lang w:eastAsia="en-GB"/>
+        </w:rPr>
+        <w:t>. Mon projet</w:t>
+      </w:r>
+      <w:r>
+        <w:rPr>
+          <w:rFonts w:ascii="Arial" w:eastAsia="Times New Roman" w:hAnsi="Arial" w:cs="Arial"/>
+          <w:color w:val="222222"/>
+          <w:sz w:val="20"/>
+          <w:szCs w:val="20"/>
+          <w:lang w:eastAsia="en-GB"/>
+        </w:rPr>
+        <w:t>,</w:t>
+      </w:r>
+      <w:r>
+        <w:rPr>
+          <w:rFonts w:ascii="Arial" w:eastAsia="Times New Roman" w:hAnsi="Arial" w:cs="Arial"/>
+          <w:color w:val="222222"/>
+          <w:sz w:val="20"/>
+          <w:szCs w:val="20"/>
+          <w:lang w:eastAsia="en-GB"/>
+        </w:rPr>
+        <w:t xml:space="preserve"> durant ce stage</w:t>
+      </w:r>
+      <w:r>
+        <w:rPr>
+          <w:rFonts w:ascii="Arial" w:eastAsia="Times New Roman" w:hAnsi="Arial" w:cs="Arial"/>
+          <w:color w:val="222222"/>
+          <w:sz w:val="20"/>
+          <w:szCs w:val="20"/>
+          <w:lang w:eastAsia="en-GB"/>
+        </w:rPr>
+        <w:t>,</w:t>
+      </w:r>
+      <w:r>
+        <w:rPr>
+          <w:rFonts w:ascii="Arial" w:eastAsia="Times New Roman" w:hAnsi="Arial" w:cs="Arial"/>
+          <w:color w:val="222222"/>
+          <w:sz w:val="20"/>
+          <w:szCs w:val="20"/>
+          <w:lang w:eastAsia="en-GB"/>
+        </w:rPr>
+        <w:t xml:space="preserve"> était de </w:t>
+      </w:r>
+      <w:r>
+        <w:rPr>
+          <w:rFonts w:ascii="Arial" w:eastAsia="Times New Roman" w:hAnsi="Arial" w:cs="Arial"/>
+          <w:color w:val="222222"/>
+          <w:sz w:val="20"/>
+          <w:szCs w:val="20"/>
+          <w:lang w:eastAsia="en-GB"/>
+        </w:rPr>
+        <w:t>cré</w:t>
+      </w:r>
+      <w:r>
+        <w:rPr>
+          <w:rFonts w:ascii="Arial" w:eastAsia="Times New Roman" w:hAnsi="Arial" w:cs="Arial"/>
+          <w:color w:val="222222"/>
+          <w:sz w:val="20"/>
+          <w:szCs w:val="20"/>
+          <w:lang w:eastAsia="en-GB"/>
+        </w:rPr>
+        <w:t>er</w:t>
+      </w:r>
+      <w:r>
+        <w:rPr>
+          <w:rFonts w:ascii="Arial" w:eastAsia="Times New Roman" w:hAnsi="Arial" w:cs="Arial"/>
+          <w:color w:val="222222"/>
+          <w:sz w:val="20"/>
+          <w:szCs w:val="20"/>
+          <w:lang w:eastAsia="en-GB"/>
+        </w:rPr>
+        <w:t xml:space="preserve"> un salon de discussion </w:t>
+      </w:r>
+      <w:r>
+        <w:rPr>
+          <w:rFonts w:ascii="Arial" w:eastAsia="Times New Roman" w:hAnsi="Arial" w:cs="Arial"/>
+          <w:color w:val="222222"/>
+          <w:sz w:val="20"/>
+          <w:szCs w:val="20"/>
+          <w:lang w:eastAsia="en-GB"/>
+        </w:rPr>
+        <w:t>instantané</w:t>
+      </w:r>
+      <w:r>
+        <w:rPr>
+          <w:rFonts w:ascii="Arial" w:eastAsia="Times New Roman" w:hAnsi="Arial" w:cs="Arial"/>
+          <w:color w:val="222222"/>
+          <w:sz w:val="20"/>
+          <w:szCs w:val="20"/>
+          <w:lang w:eastAsia="en-GB"/>
+        </w:rPr>
+        <w:t xml:space="preserve"> avec la possibilité de cré</w:t>
+      </w:r>
+      <w:r>
+        <w:rPr>
+          <w:rFonts w:ascii="Arial" w:eastAsia="Times New Roman" w:hAnsi="Arial" w:cs="Arial"/>
+          <w:color w:val="222222"/>
+          <w:sz w:val="20"/>
+          <w:szCs w:val="20"/>
+          <w:lang w:eastAsia="en-GB"/>
+        </w:rPr>
+        <w:t>er</w:t>
+      </w:r>
+      <w:r>
+        <w:rPr>
+          <w:rFonts w:ascii="Arial" w:eastAsia="Times New Roman" w:hAnsi="Arial" w:cs="Arial"/>
+          <w:color w:val="222222"/>
+          <w:sz w:val="20"/>
+          <w:szCs w:val="20"/>
+          <w:lang w:eastAsia="en-GB"/>
+        </w:rPr>
+        <w:t xml:space="preserve"> des salons privés et de partager des fichiers</w:t>
+      </w:r>
+      <w:r>
+        <w:rPr>
+          <w:rFonts w:ascii="Arial" w:eastAsia="Times New Roman" w:hAnsi="Arial" w:cs="Arial"/>
+          <w:color w:val="222222"/>
+          <w:sz w:val="20"/>
+          <w:szCs w:val="20"/>
+          <w:lang w:eastAsia="en-GB"/>
+        </w:rPr>
+        <w:t>.</w:t>
+      </w:r>
+    </w:p>
+    <w:p>
+      <w:pPr>
+        <w:shd w:val="clear" w:color="auto" w:fill="FFFFFF"/>
+        <w:spacing w:after="0" w:line="240" w:lineRule="auto"/>
+        <w:rPr>
+          <w:rFonts w:ascii="Arial" w:eastAsia="Times New Roman" w:hAnsi="Arial" w:cs="Arial"/>
+          <w:color w:val="222222"/>
+          <w:sz w:val="20"/>
+          <w:szCs w:val="20"/>
+          <w:lang w:eastAsia="en-GB"/>
+        </w:rPr>
+      </w:pPr>
       <w:r>
         <w:rPr>
           <w:rFonts w:ascii="Arial" w:eastAsia="Times New Roman" w:hAnsi="Arial" w:cs="Arial"/>
@@ -643,6 +1086,56 @@
           <w:lang w:eastAsia="en-GB"/>
         </w:rPr>
       </w:pPr>
+      <w:r>
+        <w:rPr>
+          <w:rFonts w:ascii="Arial" w:eastAsia="Times New Roman" w:hAnsi="Arial" w:cs="Arial"/>
+          <w:color w:val="222222"/>
+          <w:sz w:val="20"/>
+          <w:szCs w:val="20"/>
+          <w:lang w:eastAsia="en-GB"/>
+        </w:rPr>
+        <w:t xml:space="preserve">Au cours </w:t>
+      </w:r>
+      <w:r>
+        <w:rPr>
+          <w:rFonts w:ascii="Arial" w:eastAsia="Times New Roman" w:hAnsi="Arial" w:cs="Arial"/>
+          <w:color w:val="222222"/>
+          <w:sz w:val="20"/>
+          <w:szCs w:val="20"/>
+          <w:lang w:eastAsia="en-GB"/>
+        </w:rPr>
+        <w:t>de cette alternance</w:t>
+      </w:r>
+      <w:r>
+        <w:rPr>
+          <w:rFonts w:ascii="Arial" w:eastAsia="Times New Roman" w:hAnsi="Arial" w:cs="Arial"/>
+          <w:color w:val="222222"/>
+          <w:sz w:val="20"/>
+          <w:szCs w:val="20"/>
+          <w:lang w:eastAsia="en-GB"/>
+        </w:rPr>
+        <w:t xml:space="preserve">, mon objectif est de participer à des activités comme </w:t>
+      </w:r>
+      <w:r>
+        <w:rPr>
+          <w:rFonts w:ascii="Arial" w:eastAsia="Times New Roman" w:hAnsi="Arial" w:cs="Arial"/>
+          <w:color w:val="222222"/>
+          <w:sz w:val="20"/>
+          <w:szCs w:val="20"/>
+          <w:lang w:eastAsia="en-GB"/>
+        </w:rPr>
+        <w:t>la conception et l’évaluation des systèmes informatiques</w:t>
+      </w:r>
+      <w:r>
+        <w:rPr>
+          <w:rFonts w:ascii="Arial" w:eastAsia="Times New Roman" w:hAnsi="Arial" w:cs="Arial"/>
+          <w:color w:val="222222"/>
+          <w:sz w:val="20"/>
+          <w:szCs w:val="20"/>
+          <w:lang w:eastAsia="en-GB"/>
+        </w:rPr>
+        <w:t xml:space="preserve"> ou encore le développement de système et de produits informatiques.</w:t>
+      </w:r>
     </w:p>
     <w:p>
       <w:pPr>
@@ -664,7 +1157,7 @@
           <w:szCs w:val="20"/>
           <w:lang w:eastAsia="en-GB"/>
         </w:rPr>
-        <w:t> Au cours de mes formations précédentes, j’ai pu acquérir des connaissances et savoir-faire dans le développement d’applications en utilisant différents langages, Framework et outils de gestion de projets. </w:t>
+        <w:t> </w:t>
       </w:r>
     </w:p>
     <w:p>
@@ -679,6 +1172,16 @@
           <w:lang w:eastAsia="en-GB"/>
         </w:rPr>
       </w:pPr>
+      <w:r>
+        <w:rPr>
+          <w:rFonts w:ascii="Arial" w:eastAsia="Times New Roman" w:hAnsi="Arial" w:cs="Arial"/>
+          <w:color w:val="222222"/>
+          <w:sz w:val="20"/>
+          <w:szCs w:val="20"/>
+          <w:lang w:eastAsia="en-GB"/>
+        </w:rPr>
+        <w:t>Je vous laisse le soin de découvrir mon parcours dans mon CV joint et vous propose de convenir d’un prochain échange afin de faire plus amplement connaissance et vous expliquer en détails mes motivations.</w:t>
+      </w:r>
     </w:p>
     <w:p>
       <w:pPr>
@@ -700,67 +1203,7 @@
           <w:szCs w:val="20"/>
           <w:lang w:eastAsia="en-GB"/>
         </w:rPr>
-        <w:t>D’autre part, en février 2020, j’ai eu l’opportunité de réaliser un stage d’observation d’une semaine au sein de la société Thales et en 202</w:t>
-      </w:r>
-      <w:r>
-        <w:rPr>
-          <w:rFonts w:ascii="Arial" w:eastAsia="Times New Roman" w:hAnsi="Arial" w:cs="Arial"/>
-          <w:color w:val="222222"/>
-          <w:sz w:val="20"/>
-          <w:szCs w:val="20"/>
-          <w:lang w:eastAsia="en-GB"/>
-        </w:rPr>
-        <w:t>4</w:t>
-      </w:r>
-      <w:r>
-        <w:rPr>
-          <w:rFonts w:ascii="Arial" w:eastAsia="Times New Roman" w:hAnsi="Arial" w:cs="Arial"/>
-          <w:color w:val="222222"/>
-          <w:sz w:val="20"/>
-          <w:szCs w:val="20"/>
-          <w:lang w:eastAsia="en-GB"/>
-        </w:rPr>
-        <w:t xml:space="preserve">, durant 4 mois, j'ai effectué un stage pratique au sein de l'entreprise </w:t>
-      </w:r>
-      <w:r>
-        <w:rPr>
-          <w:rFonts w:ascii="Arial" w:eastAsia="Times New Roman" w:hAnsi="Arial" w:cs="Arial"/>
-          <w:color w:val="222222"/>
-          <w:sz w:val="20"/>
-          <w:szCs w:val="20"/>
-          <w:lang w:eastAsia="en-GB"/>
-        </w:rPr>
-        <w:t>DSI, basé à Toulouse (31)</w:t>
-      </w:r>
-      <w:r>
-        <w:rPr>
-          <w:rFonts w:ascii="Arial" w:eastAsia="Times New Roman" w:hAnsi="Arial" w:cs="Arial"/>
-          <w:color w:val="222222"/>
-          <w:sz w:val="20"/>
-          <w:szCs w:val="20"/>
-          <w:lang w:eastAsia="en-GB"/>
-        </w:rPr>
-        <w:t xml:space="preserve">. Au sein de cette dernière entreprise, j’ai pu affiner ma vision de la profession à laquelle je me destiné. Mon projet durant ce stage était de </w:t>
-      </w:r>
-      <w:r>
-        <w:rPr>
-          <w:rFonts w:ascii="Arial" w:eastAsia="Times New Roman" w:hAnsi="Arial" w:cs="Arial"/>
-          <w:color w:val="222222"/>
-          <w:sz w:val="20"/>
-          <w:szCs w:val="20"/>
-          <w:lang w:eastAsia="en-GB"/>
-        </w:rPr>
-        <w:t>créé un salon de discussion instantané avec la possibilité de créé des salons privés et de se partager des fichiers</w:t>
-      </w:r>
-      <w:r>
-        <w:rPr>
-          <w:rFonts w:ascii="Arial" w:eastAsia="Times New Roman" w:hAnsi="Arial" w:cs="Arial"/>
-          <w:color w:val="222222"/>
-          <w:sz w:val="20"/>
-          <w:szCs w:val="20"/>
-          <w:lang w:eastAsia="en-GB"/>
-        </w:rPr>
-        <w:t>.</w:t>
+        <w:t> </w:t>
       </w:r>
     </w:p>
     <w:p>
@@ -783,161 +1226,6 @@
           <w:szCs w:val="20"/>
           <w:lang w:eastAsia="en-GB"/>
         </w:rPr>
-        <w:t> </w:t>
-      </w:r>
-    </w:p>
-    <w:p>
-      <w:pPr>
-        <w:shd w:val="clear" w:color="auto" w:fill="FFFFFF"/>
-        <w:spacing w:after="0" w:line="240" w:lineRule="auto"/>
-        <w:rPr>
-          <w:rFonts w:ascii="Arial" w:eastAsia="Times New Roman" w:hAnsi="Arial" w:cs="Arial"/>
-          <w:color w:val="222222"/>
-          <w:sz w:val="20"/>
-          <w:szCs w:val="20"/>
-          <w:lang w:eastAsia="en-GB"/>
-        </w:rPr>
-      </w:pPr>
-      <w:r>
-        <w:rPr>
-          <w:rFonts w:ascii="Arial" w:eastAsia="Times New Roman" w:hAnsi="Arial" w:cs="Arial"/>
-          <w:color w:val="222222"/>
-          <w:sz w:val="20"/>
-          <w:szCs w:val="20"/>
-          <w:lang w:eastAsia="en-GB"/>
-        </w:rPr>
-        <w:t xml:space="preserve">Au cours </w:t>
-      </w:r>
-      <w:r>
-        <w:rPr>
-          <w:rFonts w:ascii="Arial" w:eastAsia="Times New Roman" w:hAnsi="Arial" w:cs="Arial"/>
-          <w:color w:val="222222"/>
-          <w:sz w:val="20"/>
-          <w:szCs w:val="20"/>
-          <w:lang w:eastAsia="en-GB"/>
-        </w:rPr>
-        <w:t>de cette alternance</w:t>
-      </w:r>
-      <w:r>
-        <w:rPr>
-          <w:rFonts w:ascii="Arial" w:eastAsia="Times New Roman" w:hAnsi="Arial" w:cs="Arial"/>
-          <w:color w:val="222222"/>
-          <w:sz w:val="20"/>
-          <w:szCs w:val="20"/>
-          <w:lang w:eastAsia="en-GB"/>
-        </w:rPr>
-        <w:t xml:space="preserve">, mon objectif est de participer à des activités comme </w:t>
-      </w:r>
-      <w:r>
-        <w:rPr>
-          <w:rFonts w:ascii="Arial" w:eastAsia="Times New Roman" w:hAnsi="Arial" w:cs="Arial"/>
-          <w:color w:val="222222"/>
-          <w:sz w:val="20"/>
-          <w:szCs w:val="20"/>
-          <w:lang w:eastAsia="en-GB"/>
-        </w:rPr>
-        <w:t>la conception et l’évaluation des systèmes informatiques</w:t>
-      </w:r>
-      <w:r>
-        <w:rPr>
-          <w:rFonts w:ascii="Arial" w:eastAsia="Times New Roman" w:hAnsi="Arial" w:cs="Arial"/>
-          <w:color w:val="222222"/>
-          <w:sz w:val="20"/>
-          <w:szCs w:val="20"/>
-          <w:lang w:eastAsia="en-GB"/>
-        </w:rPr>
-        <w:t xml:space="preserve"> ou encore le développement de système et de produits informatiques.</w:t>
-      </w:r>
-    </w:p>
-    <w:p>
-      <w:pPr>
-        <w:shd w:val="clear" w:color="auto" w:fill="FFFFFF"/>
-        <w:spacing w:after="0" w:line="240" w:lineRule="auto"/>
-        <w:rPr>
-          <w:rFonts w:ascii="Arial" w:eastAsia="Times New Roman" w:hAnsi="Arial" w:cs="Arial"/>
-          <w:color w:val="222222"/>
-          <w:sz w:val="20"/>
-          <w:szCs w:val="20"/>
-          <w:lang w:eastAsia="en-GB"/>
-        </w:rPr>
-      </w:pPr>
-      <w:r>
-        <w:rPr>
-          <w:rFonts w:ascii="Arial" w:eastAsia="Times New Roman" w:hAnsi="Arial" w:cs="Arial"/>
-          <w:color w:val="222222"/>
-          <w:sz w:val="20"/>
-          <w:szCs w:val="20"/>
-          <w:lang w:eastAsia="en-GB"/>
-        </w:rPr>
-        <w:t> </w:t>
-      </w:r>
-    </w:p>
-    <w:p>
-      <w:pPr>
-        <w:shd w:val="clear" w:color="auto" w:fill="FFFFFF"/>
-        <w:spacing w:after="0" w:line="240" w:lineRule="auto"/>
-        <w:rPr>
-          <w:rFonts w:ascii="Arial" w:eastAsia="Times New Roman" w:hAnsi="Arial" w:cs="Arial"/>
-          <w:color w:val="222222"/>
-          <w:sz w:val="20"/>
-          <w:szCs w:val="20"/>
-          <w:lang w:eastAsia="en-GB"/>
-        </w:rPr>
-      </w:pPr>
-      <w:r>
-        <w:rPr>
-          <w:rFonts w:ascii="Arial" w:eastAsia="Times New Roman" w:hAnsi="Arial" w:cs="Arial"/>
-          <w:color w:val="222222"/>
-          <w:sz w:val="20"/>
-          <w:szCs w:val="20"/>
-          <w:lang w:eastAsia="en-GB"/>
-        </w:rPr>
-        <w:t>Je vous laisse le soin de découvrir mon parcours dans mon CV joint et vous propose de convenir d’un prochain échange afin de faire plus amplement connaissance et vous expliquer en détails mes motivations.</w:t>
-      </w:r>
-    </w:p>
-    <w:p>
-      <w:pPr>
-        <w:shd w:val="clear" w:color="auto" w:fill="FFFFFF"/>
-        <w:spacing w:after="0" w:line="240" w:lineRule="auto"/>
-        <w:rPr>
-          <w:rFonts w:ascii="Arial" w:eastAsia="Times New Roman" w:hAnsi="Arial" w:cs="Arial"/>
-          <w:color w:val="222222"/>
-          <w:sz w:val="20"/>
-          <w:szCs w:val="20"/>
-          <w:lang w:eastAsia="en-GB"/>
-        </w:rPr>
-      </w:pPr>
-      <w:r>
-        <w:rPr>
-          <w:rFonts w:ascii="Arial" w:eastAsia="Times New Roman" w:hAnsi="Arial" w:cs="Arial"/>
-          <w:color w:val="222222"/>
-          <w:sz w:val="20"/>
-          <w:szCs w:val="20"/>
-          <w:lang w:eastAsia="en-GB"/>
-        </w:rPr>
-        <w:t> </w:t>
-      </w:r>
-    </w:p>
-    <w:p>
-      <w:pPr>
-        <w:shd w:val="clear" w:color="auto" w:fill="FFFFFF"/>
-        <w:spacing w:after="0" w:line="240" w:lineRule="auto"/>
-        <w:rPr>
-          <w:rFonts w:ascii="Arial" w:eastAsia="Times New Roman" w:hAnsi="Arial" w:cs="Arial"/>
-          <w:color w:val="222222"/>
-          <w:sz w:val="20"/>
-          <w:szCs w:val="20"/>
-          <w:lang w:eastAsia="en-GB"/>
-        </w:rPr>
-      </w:pPr>
-      <w:r>
-        <w:rPr>
-          <w:rFonts w:ascii="Arial" w:eastAsia="Times New Roman" w:hAnsi="Arial" w:cs="Arial"/>
-          <w:color w:val="222222"/>
-          <w:sz w:val="20"/>
-          <w:szCs w:val="20"/>
-          <w:lang w:eastAsia="en-GB"/>
-        </w:rPr>
         <w:t xml:space="preserve">Dans cette attente, je vous prie d’agréer </w:t>
       </w:r>
       <w:r>
@@ -948,17 +1236,7 @@
           <w:szCs w:val="20"/>
           <w:lang w:eastAsia="fr-FR"/>
         </w:rPr>
-        <w:t>Madame, Monsieur,</w:t>
-      </w:r>
-      <w:r>
-        <w:rPr>
-          <w:rFonts w:ascii="Calibri" w:eastAsia="Times New Roman" w:hAnsi="Calibri" w:cs="Calibri"/>
-          <w:color w:val="222222"/>
-          <w:sz w:val="20"/>
-          <w:szCs w:val="20"/>
-          <w:lang w:eastAsia="fr-FR"/>
-        </w:rPr>
-        <w:t xml:space="preserve"> </w:t>
+        <w:t xml:space="preserve">Madame, Monsieur, </w:t>
       </w:r>
       <w:r>
         <w:rPr>
@@ -1508,6 +1786,29 @@
       <w:szCs w:val="24"/>
     </w:rPr>
   </w:style>
+  <w:style w:type="character" w:styleId="Lienhypertexte">
+    <w:name w:val="Hyperlink"/>
+    <w:basedOn w:val="Policepardfaut"/>
+    <w:uiPriority w:val="99"/>
+    <w:unhideWhenUsed/>
+    <w:rsid w:val="00C40571"/>
+    <w:rPr>
+      <w:color w:val="0563C1" w:themeColor="hyperlink"/>
+      <w:u w:val="single"/>
+    </w:rPr>
+  </w:style>
+  <w:style w:type="character" w:styleId="Mentionnonrsolue">
+    <w:name w:val="Unresolved Mention"/>
+    <w:basedOn w:val="Policepardfaut"/>
+    <w:uiPriority w:val="99"/>
+    <w:semiHidden/>
+    <w:unhideWhenUsed/>
+    <w:rsid w:val="00C40571"/>
+    <w:rPr>
+      <w:color w:val="605E5C"/>
+      <w:shd w:val="clear" w:color="auto" w:fill="E1DFDD"/>
+    </w:rPr>
+  </w:style>
 </w:styles>
 </file>
 

--- a/motivation_TORRENTI_Sylvain.docx
+++ b/motivation_TORRENTI_Sylvain.docx
@@ -53,17 +53,7 @@
           <w:szCs w:val="20"/>
           <w:lang w:eastAsia="fr-FR"/>
         </w:rPr>
-        <w:t>2</w:t>
-      </w:r>
-      <w:r>
-        <w:rPr>
-          <w:rFonts w:ascii="Calibri" w:eastAsia="Times New Roman" w:hAnsi="Calibri" w:cs="Calibri"/>
-          <w:color w:val="222222"/>
-          <w:sz w:val="20"/>
-          <w:szCs w:val="20"/>
-          <w:lang w:eastAsia="fr-FR"/>
-        </w:rPr>
-        <w:t>6</w:t>
+        <w:t>01</w:t>
       </w:r>
       <w:r>
         <w:rPr>
@@ -93,7 +83,7 @@
           <w:szCs w:val="20"/>
           <w:lang w:eastAsia="fr-FR"/>
         </w:rPr>
-        <w:t>8</w:t>
+        <w:t>9</w:t>
       </w:r>
       <w:r>
         <w:rPr>
@@ -777,7 +767,27 @@
           <w:szCs w:val="20"/>
           <w:lang w:eastAsia="en-GB"/>
         </w:rPr>
-        <w:t xml:space="preserve">J’ai obtenu le titre de CDA (Concepteur Développeur d’Applications BAC +2) </w:t>
+        <w:t>J’ai obtenu le titre de CDA (Concepteur Développeur d’Applications BAC +</w:t>
+      </w:r>
+      <w:r>
+        <w:rPr>
+          <w:rFonts w:ascii="Arial" w:eastAsia="Times New Roman" w:hAnsi="Arial" w:cs="Arial"/>
+          <w:color w:val="222222"/>
+          <w:sz w:val="20"/>
+          <w:szCs w:val="20"/>
+          <w:lang w:eastAsia="en-GB"/>
+        </w:rPr>
+        <w:t>3</w:t>
+      </w:r>
+      <w:r>
+        <w:rPr>
+          <w:rFonts w:ascii="Arial" w:eastAsia="Times New Roman" w:hAnsi="Arial" w:cs="Arial"/>
+          <w:color w:val="222222"/>
+          <w:sz w:val="20"/>
+          <w:szCs w:val="20"/>
+          <w:lang w:eastAsia="en-GB"/>
+        </w:rPr>
+        <w:t xml:space="preserve">) </w:t>
       </w:r>
       <w:r>
         <w:rPr>
